--- a/templates/modelo_contrato_vita.docx
+++ b/templates/modelo_contrato_vita.docx
@@ -96,55 +96,7 @@
           <w:sz w:val="22"/>
           <w:szCs w:val="22"/>
         </w:rPr>
-        <w:t xml:space="preserve">sede em Rua </w:t>
-      </w:r>
-      <w:proofErr w:type="spellStart"/>
-      <w:r>
-        <w:rPr>
-          <w:sz w:val="22"/>
-          <w:szCs w:val="22"/>
-        </w:rPr>
-        <w:t>Angelo</w:t>
-      </w:r>
-      <w:proofErr w:type="spellEnd"/>
-      <w:r>
-        <w:rPr>
-          <w:sz w:val="22"/>
-          <w:szCs w:val="22"/>
-        </w:rPr>
-        <w:t xml:space="preserve"> </w:t>
-      </w:r>
-      <w:proofErr w:type="spellStart"/>
-      <w:r>
-        <w:rPr>
-          <w:sz w:val="22"/>
-          <w:szCs w:val="22"/>
-        </w:rPr>
-        <w:t>Gajardoni</w:t>
-      </w:r>
-      <w:proofErr w:type="spellEnd"/>
-      <w:r>
-        <w:rPr>
-          <w:sz w:val="22"/>
-          <w:szCs w:val="22"/>
-        </w:rPr>
-        <w:t xml:space="preserve">, 878, Centro, Pontes </w:t>
-      </w:r>
-      <w:proofErr w:type="spellStart"/>
-      <w:r>
-        <w:rPr>
-          <w:sz w:val="22"/>
-          <w:szCs w:val="22"/>
-        </w:rPr>
-        <w:t>eLacerda</w:t>
-      </w:r>
-      <w:proofErr w:type="spellEnd"/>
-      <w:r>
-        <w:rPr>
-          <w:sz w:val="22"/>
-          <w:szCs w:val="22"/>
-        </w:rPr>
-        <w:t>-MT, CEP: 78.250-000, doravante denominada</w:t>
+        <w:t>sede em Rua Angelo Gajardoni, 878, Centro, Pontes eLacerda-MT, CEP: 78.250-000, doravante denominada</w:t>
       </w:r>
     </w:p>
     <w:p>
@@ -189,7 +141,7 @@
         <w:ind w:left="3402"/>
         <w:jc w:val="both"/>
         <w:rPr>
-          <w:bCs/>
+          <w:b/>
           <w:sz w:val="22"/>
           <w:szCs w:val="22"/>
         </w:rPr>
@@ -217,27 +169,7 @@
           <w:sz w:val="21"/>
           <w:szCs w:val="21"/>
         </w:rPr>
-        <w:t>{</w:t>
-      </w:r>
-      <w:proofErr w:type="spellStart"/>
-      <w:r>
-        <w:rPr>
-          <w:rFonts w:ascii="El Messiri Medium" w:hAnsi="El Messiri Medium" w:cs="El Messiri Medium"/>
-          <w:b/>
-          <w:sz w:val="21"/>
-          <w:szCs w:val="21"/>
-        </w:rPr>
-        <w:t>nomeseg</w:t>
-      </w:r>
-      <w:proofErr w:type="spellEnd"/>
-      <w:r>
-        <w:rPr>
-          <w:rFonts w:ascii="El Messiri Medium" w:hAnsi="El Messiri Medium" w:cs="El Messiri Medium"/>
-          <w:b/>
-          <w:sz w:val="21"/>
-          <w:szCs w:val="21"/>
-        </w:rPr>
-        <w:t>}</w:t>
+        <w:t>{nomeseg}</w:t>
       </w:r>
       <w:r>
         <w:rPr>
@@ -291,27 +223,7 @@
           <w:sz w:val="21"/>
           <w:szCs w:val="21"/>
         </w:rPr>
-        <w:t>{</w:t>
-      </w:r>
-      <w:proofErr w:type="spellStart"/>
-      <w:r>
-        <w:rPr>
-          <w:rFonts w:ascii="El Messiri Medium" w:hAnsi="El Messiri Medium" w:cs="El Messiri Medium"/>
-          <w:b/>
-          <w:sz w:val="21"/>
-          <w:szCs w:val="21"/>
-        </w:rPr>
-        <w:t>cpf</w:t>
-      </w:r>
-      <w:proofErr w:type="spellEnd"/>
-      <w:r>
-        <w:rPr>
-          <w:rFonts w:ascii="El Messiri Medium" w:hAnsi="El Messiri Medium" w:cs="El Messiri Medium"/>
-          <w:b/>
-          <w:sz w:val="21"/>
-          <w:szCs w:val="21"/>
-        </w:rPr>
-        <w:t>}</w:t>
+        <w:t>{cpf}</w:t>
       </w:r>
       <w:r>
         <w:rPr>
@@ -347,27 +259,7 @@
           <w:sz w:val="21"/>
           <w:szCs w:val="21"/>
         </w:rPr>
-        <w:t>{</w:t>
-      </w:r>
-      <w:proofErr w:type="spellStart"/>
-      <w:r>
-        <w:rPr>
-          <w:rFonts w:ascii="El Messiri Medium" w:hAnsi="El Messiri Medium" w:cs="El Messiri Medium"/>
-          <w:b/>
-          <w:sz w:val="21"/>
-          <w:szCs w:val="21"/>
-        </w:rPr>
-        <w:t>datanascimento</w:t>
-      </w:r>
-      <w:proofErr w:type="spellEnd"/>
-      <w:r>
-        <w:rPr>
-          <w:rFonts w:ascii="El Messiri Medium" w:hAnsi="El Messiri Medium" w:cs="El Messiri Medium"/>
-          <w:b/>
-          <w:sz w:val="21"/>
-          <w:szCs w:val="21"/>
-        </w:rPr>
-        <w:t>}</w:t>
+        <w:t>{datanascimento}</w:t>
       </w:r>
       <w:r>
         <w:rPr>
@@ -378,6 +270,15 @@
         </w:rPr>
         <w:t xml:space="preserve">, endereço: </w:t>
       </w:r>
+      <w:r>
+        <w:rPr>
+          <w:rFonts w:ascii="El Messiri Medium" w:hAnsi="El Messiri Medium" w:cs="El Messiri Medium"/>
+          <w:b/>
+          <w:sz w:val="21"/>
+          <w:szCs w:val="21"/>
+        </w:rPr>
+        <w:t>{endereço}</w:t>
+      </w:r>
     </w:p>
     <w:p>
       <w:pPr>
@@ -2589,23 +2490,7 @@
           <w:sz w:val="22"/>
           <w:szCs w:val="22"/>
         </w:rPr>
-        <w:t xml:space="preserve"> valor de doze prestações mensais de R$ 39,</w:t>
-      </w:r>
-      <w:proofErr w:type="gramStart"/>
-      <w:r>
-        <w:rPr>
-          <w:sz w:val="22"/>
-          <w:szCs w:val="22"/>
-        </w:rPr>
-        <w:t>90  (</w:t>
-      </w:r>
-      <w:proofErr w:type="gramEnd"/>
-      <w:r>
-        <w:rPr>
-          <w:sz w:val="22"/>
-          <w:szCs w:val="22"/>
-        </w:rPr>
-        <w:t>trinta e nove reais e noventa centavos) por mês totalizando R$ 478,80 (quatrocentos e setenta e oito reais e oitenta centavos)</w:t>
+        <w:t xml:space="preserve"> valor de doze prestações mensais de R$ 39,90  (trinta e nove reais e noventa centavos) por mês totalizando R$ 478,80 (quatrocentos e setenta e oito reais e oitenta centavos)</w:t>
       </w:r>
       <w:r>
         <w:rPr>
@@ -2710,23 +2595,7 @@
           <w:sz w:val="22"/>
           <w:szCs w:val="22"/>
         </w:rPr>
-        <w:t xml:space="preserve"> ou na data de inscrição quando </w:t>
-      </w:r>
-      <w:proofErr w:type="gramStart"/>
-      <w:r>
-        <w:rPr>
-          <w:sz w:val="22"/>
-          <w:szCs w:val="22"/>
-        </w:rPr>
-        <w:t>a mesma</w:t>
-      </w:r>
-      <w:proofErr w:type="gramEnd"/>
-      <w:r>
-        <w:rPr>
-          <w:sz w:val="22"/>
-          <w:szCs w:val="22"/>
-        </w:rPr>
-        <w:t xml:space="preserve"> for realizada após o do 10 (dez) do mês corrente.</w:t>
+        <w:t xml:space="preserve"> ou na data de inscrição quando a mesma for realizada após o do 10 (dez) do mês corrente.</w:t>
       </w:r>
     </w:p>
     <w:p>
@@ -2985,23 +2854,7 @@
           <w:sz w:val="22"/>
           <w:szCs w:val="22"/>
         </w:rPr>
-        <w:t xml:space="preserve">, podendo haver reajuste distinto com a finalidade de se manter o equilíbrio </w:t>
-      </w:r>
-      <w:proofErr w:type="gramStart"/>
-      <w:r>
-        <w:rPr>
-          <w:sz w:val="22"/>
-          <w:szCs w:val="22"/>
-        </w:rPr>
-        <w:t>econômico financeiro</w:t>
-      </w:r>
-      <w:proofErr w:type="gramEnd"/>
-      <w:r>
-        <w:rPr>
-          <w:sz w:val="22"/>
-          <w:szCs w:val="22"/>
-        </w:rPr>
-        <w:t xml:space="preserve"> do contrato</w:t>
+        <w:t>, podendo haver reajuste distinto com a finalidade de se manter o equilíbrio econômico financeiro do contrato</w:t>
       </w:r>
       <w:r>
         <w:rPr>
@@ -5122,21 +4975,12 @@
         </w:rPr>
         <w:t xml:space="preserve"> </w:t>
       </w:r>
-      <w:proofErr w:type="spellStart"/>
-      <w:r>
-        <w:rPr>
-          <w:sz w:val="22"/>
-          <w:szCs w:val="22"/>
-        </w:rPr>
-        <w:t>de</w:t>
-      </w:r>
-      <w:proofErr w:type="spellEnd"/>
-      <w:r>
-        <w:rPr>
-          <w:sz w:val="22"/>
-          <w:szCs w:val="22"/>
-        </w:rPr>
-        <w:t xml:space="preserve"> 20</w:t>
+      <w:r>
+        <w:rPr>
+          <w:sz w:val="22"/>
+          <w:szCs w:val="22"/>
+        </w:rPr>
+        <w:t>de 20</w:t>
       </w:r>
       <w:r>
         <w:rPr>

--- a/templates/modelo_contrato_vita.docx
+++ b/templates/modelo_contrato_vita.docx
@@ -96,7 +96,55 @@
           <w:sz w:val="22"/>
           <w:szCs w:val="22"/>
         </w:rPr>
-        <w:t>sede em Rua Angelo Gajardoni, 878, Centro, Pontes eLacerda-MT, CEP: 78.250-000, doravante denominada</w:t>
+        <w:t xml:space="preserve">sede em Rua </w:t>
+      </w:r>
+      <w:proofErr w:type="spellStart"/>
+      <w:r>
+        <w:rPr>
+          <w:sz w:val="22"/>
+          <w:szCs w:val="22"/>
+        </w:rPr>
+        <w:t>Angelo</w:t>
+      </w:r>
+      <w:proofErr w:type="spellEnd"/>
+      <w:r>
+        <w:rPr>
+          <w:sz w:val="22"/>
+          <w:szCs w:val="22"/>
+        </w:rPr>
+        <w:t xml:space="preserve"> </w:t>
+      </w:r>
+      <w:proofErr w:type="spellStart"/>
+      <w:r>
+        <w:rPr>
+          <w:sz w:val="22"/>
+          <w:szCs w:val="22"/>
+        </w:rPr>
+        <w:t>Gajardoni</w:t>
+      </w:r>
+      <w:proofErr w:type="spellEnd"/>
+      <w:r>
+        <w:rPr>
+          <w:sz w:val="22"/>
+          <w:szCs w:val="22"/>
+        </w:rPr>
+        <w:t xml:space="preserve">, 878, Centro, Pontes </w:t>
+      </w:r>
+      <w:proofErr w:type="spellStart"/>
+      <w:r>
+        <w:rPr>
+          <w:sz w:val="22"/>
+          <w:szCs w:val="22"/>
+        </w:rPr>
+        <w:t>eLacerda</w:t>
+      </w:r>
+      <w:proofErr w:type="spellEnd"/>
+      <w:r>
+        <w:rPr>
+          <w:sz w:val="22"/>
+          <w:szCs w:val="22"/>
+        </w:rPr>
+        <w:t>-MT, CEP: 78.250-000, doravante denominada</w:t>
       </w:r>
     </w:p>
     <w:p>
@@ -169,7 +217,27 @@
           <w:sz w:val="21"/>
           <w:szCs w:val="21"/>
         </w:rPr>
-        <w:t>{nomeseg}</w:t>
+        <w:t>{</w:t>
+      </w:r>
+      <w:proofErr w:type="spellStart"/>
+      <w:r>
+        <w:rPr>
+          <w:rFonts w:ascii="El Messiri Medium" w:hAnsi="El Messiri Medium" w:cs="El Messiri Medium"/>
+          <w:b/>
+          <w:sz w:val="21"/>
+          <w:szCs w:val="21"/>
+        </w:rPr>
+        <w:t>nomeseg</w:t>
+      </w:r>
+      <w:proofErr w:type="spellEnd"/>
+      <w:r>
+        <w:rPr>
+          <w:rFonts w:ascii="El Messiri Medium" w:hAnsi="El Messiri Medium" w:cs="El Messiri Medium"/>
+          <w:b/>
+          <w:sz w:val="21"/>
+          <w:szCs w:val="21"/>
+        </w:rPr>
+        <w:t>}</w:t>
       </w:r>
       <w:r>
         <w:rPr>
@@ -223,7 +291,27 @@
           <w:sz w:val="21"/>
           <w:szCs w:val="21"/>
         </w:rPr>
-        <w:t>{cpf}</w:t>
+        <w:t>{</w:t>
+      </w:r>
+      <w:proofErr w:type="spellStart"/>
+      <w:r>
+        <w:rPr>
+          <w:rFonts w:ascii="El Messiri Medium" w:hAnsi="El Messiri Medium" w:cs="El Messiri Medium"/>
+          <w:b/>
+          <w:sz w:val="21"/>
+          <w:szCs w:val="21"/>
+        </w:rPr>
+        <w:t>cpf</w:t>
+      </w:r>
+      <w:proofErr w:type="spellEnd"/>
+      <w:r>
+        <w:rPr>
+          <w:rFonts w:ascii="El Messiri Medium" w:hAnsi="El Messiri Medium" w:cs="El Messiri Medium"/>
+          <w:b/>
+          <w:sz w:val="21"/>
+          <w:szCs w:val="21"/>
+        </w:rPr>
+        <w:t>}</w:t>
       </w:r>
       <w:r>
         <w:rPr>
@@ -259,7 +347,27 @@
           <w:sz w:val="21"/>
           <w:szCs w:val="21"/>
         </w:rPr>
-        <w:t>{datanascimento}</w:t>
+        <w:t>{</w:t>
+      </w:r>
+      <w:proofErr w:type="spellStart"/>
+      <w:r>
+        <w:rPr>
+          <w:rFonts w:ascii="El Messiri Medium" w:hAnsi="El Messiri Medium" w:cs="El Messiri Medium"/>
+          <w:b/>
+          <w:sz w:val="21"/>
+          <w:szCs w:val="21"/>
+        </w:rPr>
+        <w:t>datanascimento</w:t>
+      </w:r>
+      <w:proofErr w:type="spellEnd"/>
+      <w:r>
+        <w:rPr>
+          <w:rFonts w:ascii="El Messiri Medium" w:hAnsi="El Messiri Medium" w:cs="El Messiri Medium"/>
+          <w:b/>
+          <w:sz w:val="21"/>
+          <w:szCs w:val="21"/>
+        </w:rPr>
+        <w:t>}</w:t>
       </w:r>
       <w:r>
         <w:rPr>
@@ -277,7 +385,45 @@
           <w:sz w:val="21"/>
           <w:szCs w:val="21"/>
         </w:rPr>
-        <w:t>{endereço}</w:t>
+        <w:t>{</w:t>
+      </w:r>
+      <w:proofErr w:type="spellStart"/>
+      <w:r>
+        <w:rPr>
+          <w:rFonts w:ascii="El Messiri Medium" w:hAnsi="El Messiri Medium" w:cs="El Messiri Medium"/>
+          <w:b/>
+          <w:sz w:val="21"/>
+          <w:szCs w:val="21"/>
+        </w:rPr>
+        <w:t>endere</w:t>
+      </w:r>
+      <w:r>
+        <w:rPr>
+          <w:rFonts w:ascii="El Messiri Medium" w:hAnsi="El Messiri Medium" w:cs="El Messiri Medium"/>
+          <w:b/>
+          <w:sz w:val="21"/>
+          <w:szCs w:val="21"/>
+        </w:rPr>
+        <w:t>c</w:t>
+      </w:r>
+      <w:r>
+        <w:rPr>
+          <w:rFonts w:ascii="El Messiri Medium" w:hAnsi="El Messiri Medium" w:cs="El Messiri Medium"/>
+          <w:b/>
+          <w:sz w:val="21"/>
+          <w:szCs w:val="21"/>
+        </w:rPr>
+        <w:t>o</w:t>
+      </w:r>
+      <w:proofErr w:type="spellEnd"/>
+      <w:r>
+        <w:rPr>
+          <w:rFonts w:ascii="El Messiri Medium" w:hAnsi="El Messiri Medium" w:cs="El Messiri Medium"/>
+          <w:b/>
+          <w:sz w:val="21"/>
+          <w:szCs w:val="21"/>
+        </w:rPr>
+        <w:t>}</w:t>
       </w:r>
     </w:p>
     <w:p>
@@ -2490,7 +2636,23 @@
           <w:sz w:val="22"/>
           <w:szCs w:val="22"/>
         </w:rPr>
-        <w:t xml:space="preserve"> valor de doze prestações mensais de R$ 39,90  (trinta e nove reais e noventa centavos) por mês totalizando R$ 478,80 (quatrocentos e setenta e oito reais e oitenta centavos)</w:t>
+        <w:t xml:space="preserve"> valor de doze prestações mensais de R$ 39,</w:t>
+      </w:r>
+      <w:proofErr w:type="gramStart"/>
+      <w:r>
+        <w:rPr>
+          <w:sz w:val="22"/>
+          <w:szCs w:val="22"/>
+        </w:rPr>
+        <w:t>90  (</w:t>
+      </w:r>
+      <w:proofErr w:type="gramEnd"/>
+      <w:r>
+        <w:rPr>
+          <w:sz w:val="22"/>
+          <w:szCs w:val="22"/>
+        </w:rPr>
+        <w:t>trinta e nove reais e noventa centavos) por mês totalizando R$ 478,80 (quatrocentos e setenta e oito reais e oitenta centavos)</w:t>
       </w:r>
       <w:r>
         <w:rPr>
@@ -2595,7 +2757,23 @@
           <w:sz w:val="22"/>
           <w:szCs w:val="22"/>
         </w:rPr>
-        <w:t xml:space="preserve"> ou na data de inscrição quando a mesma for realizada após o do 10 (dez) do mês corrente.</w:t>
+        <w:t xml:space="preserve"> ou na data de inscrição quando </w:t>
+      </w:r>
+      <w:proofErr w:type="gramStart"/>
+      <w:r>
+        <w:rPr>
+          <w:sz w:val="22"/>
+          <w:szCs w:val="22"/>
+        </w:rPr>
+        <w:t>a mesma</w:t>
+      </w:r>
+      <w:proofErr w:type="gramEnd"/>
+      <w:r>
+        <w:rPr>
+          <w:sz w:val="22"/>
+          <w:szCs w:val="22"/>
+        </w:rPr>
+        <w:t xml:space="preserve"> for realizada após o do 10 (dez) do mês corrente.</w:t>
       </w:r>
     </w:p>
     <w:p>
@@ -2854,7 +3032,23 @@
           <w:sz w:val="22"/>
           <w:szCs w:val="22"/>
         </w:rPr>
-        <w:t>, podendo haver reajuste distinto com a finalidade de se manter o equilíbrio econômico financeiro do contrato</w:t>
+        <w:t xml:space="preserve">, podendo haver reajuste distinto com a finalidade de se manter o equilíbrio </w:t>
+      </w:r>
+      <w:proofErr w:type="gramStart"/>
+      <w:r>
+        <w:rPr>
+          <w:sz w:val="22"/>
+          <w:szCs w:val="22"/>
+        </w:rPr>
+        <w:t>econômico financeiro</w:t>
+      </w:r>
+      <w:proofErr w:type="gramEnd"/>
+      <w:r>
+        <w:rPr>
+          <w:sz w:val="22"/>
+          <w:szCs w:val="22"/>
+        </w:rPr>
+        <w:t xml:space="preserve"> do contrato</w:t>
       </w:r>
       <w:r>
         <w:rPr>
@@ -4975,12 +5169,21 @@
         </w:rPr>
         <w:t xml:space="preserve"> </w:t>
       </w:r>
-      <w:r>
-        <w:rPr>
-          <w:sz w:val="22"/>
-          <w:szCs w:val="22"/>
-        </w:rPr>
-        <w:t>de 20</w:t>
+      <w:proofErr w:type="spellStart"/>
+      <w:r>
+        <w:rPr>
+          <w:sz w:val="22"/>
+          <w:szCs w:val="22"/>
+        </w:rPr>
+        <w:t>de</w:t>
+      </w:r>
+      <w:proofErr w:type="spellEnd"/>
+      <w:r>
+        <w:rPr>
+          <w:sz w:val="22"/>
+          <w:szCs w:val="22"/>
+        </w:rPr>
+        <w:t xml:space="preserve"> 20</w:t>
       </w:r>
       <w:r>
         <w:rPr>

--- a/templates/modelo_contrato_vita.docx
+++ b/templates/modelo_contrato_vita.docx
@@ -5136,10 +5136,32 @@
       </w:r>
       <w:r>
         <w:rPr>
-          <w:sz w:val="22"/>
-          <w:szCs w:val="22"/>
-        </w:rPr>
-        <w:t>_____</w:t>
+          <w:b/>
+          <w:bCs/>
+          <w:sz w:val="22"/>
+          <w:szCs w:val="22"/>
+        </w:rPr>
+        <w:t>{</w:t>
+      </w:r>
+      <w:proofErr w:type="spellStart"/>
+      <w:r>
+        <w:rPr>
+          <w:b/>
+          <w:bCs/>
+          <w:sz w:val="22"/>
+          <w:szCs w:val="22"/>
+        </w:rPr>
+        <w:t>diaAssinatura</w:t>
+      </w:r>
+      <w:proofErr w:type="spellEnd"/>
+      <w:r>
+        <w:rPr>
+          <w:b/>
+          <w:bCs/>
+          <w:sz w:val="22"/>
+          <w:szCs w:val="22"/>
+        </w:rPr>
+        <w:t>}</w:t>
       </w:r>
       <w:r>
         <w:rPr>
@@ -5160,14 +5182,7 @@
           <w:sz w:val="22"/>
           <w:szCs w:val="22"/>
         </w:rPr>
-        <w:t>______________________</w:t>
-      </w:r>
-      <w:r>
-        <w:rPr>
-          <w:sz w:val="22"/>
-          <w:szCs w:val="22"/>
-        </w:rPr>
-        <w:t xml:space="preserve"> </w:t>
+        <w:t>{</w:t>
       </w:r>
       <w:proofErr w:type="spellStart"/>
       <w:r>
@@ -5175,7 +5190,7 @@
           <w:sz w:val="22"/>
           <w:szCs w:val="22"/>
         </w:rPr>
-        <w:t>de</w:t>
+        <w:t>mesAssinatura</w:t>
       </w:r>
       <w:proofErr w:type="spellEnd"/>
       <w:r>
@@ -5183,21 +5198,37 @@
           <w:sz w:val="22"/>
           <w:szCs w:val="22"/>
         </w:rPr>
-        <w:t xml:space="preserve"> 20</w:t>
-      </w:r>
-      <w:r>
-        <w:rPr>
-          <w:sz w:val="22"/>
-          <w:szCs w:val="22"/>
-        </w:rPr>
-        <w:t>2</w:t>
-      </w:r>
-      <w:r>
-        <w:rPr>
-          <w:sz w:val="22"/>
-          <w:szCs w:val="22"/>
-        </w:rPr>
-        <w:t>3</w:t>
+        <w:t>}</w:t>
+      </w:r>
+      <w:r>
+        <w:rPr>
+          <w:sz w:val="22"/>
+          <w:szCs w:val="22"/>
+        </w:rPr>
+        <w:t xml:space="preserve">de </w:t>
+      </w:r>
+      <w:r>
+        <w:rPr>
+          <w:sz w:val="22"/>
+          <w:szCs w:val="22"/>
+        </w:rPr>
+        <w:t>{</w:t>
+      </w:r>
+      <w:proofErr w:type="spellStart"/>
+      <w:r>
+        <w:rPr>
+          <w:sz w:val="22"/>
+          <w:szCs w:val="22"/>
+        </w:rPr>
+        <w:t>anoAssinatura</w:t>
+      </w:r>
+      <w:proofErr w:type="spellEnd"/>
+      <w:r>
+        <w:rPr>
+          <w:sz w:val="22"/>
+          <w:szCs w:val="22"/>
+        </w:rPr>
+        <w:t>}</w:t>
       </w:r>
       <w:r>
         <w:rPr>
@@ -5393,6 +5424,60 @@
     </w:p>
     <w:p>
       <w:pPr>
+        <w:tabs>
+          <w:tab w:val="left" w:pos="567"/>
+        </w:tabs>
+        <w:rPr>
+          <w:sz w:val="22"/>
+          <w:szCs w:val="22"/>
+        </w:rPr>
+      </w:pPr>
+      <w:r>
+        <w:rPr>
+          <w:sz w:val="22"/>
+          <w:szCs w:val="22"/>
+        </w:rPr>
+        <w:tab/>
+      </w:r>
+      <w:r>
+        <w:rPr>
+          <w:sz w:val="22"/>
+          <w:szCs w:val="22"/>
+        </w:rPr>
+        <w:tab/>
+      </w:r>
+      <w:r>
+        <w:rPr>
+          <w:sz w:val="22"/>
+          <w:szCs w:val="22"/>
+        </w:rPr>
+        <w:tab/>
+      </w:r>
+      <w:r>
+        <w:rPr>
+          <w:sz w:val="22"/>
+          <w:szCs w:val="22"/>
+        </w:rPr>
+        <w:tab/>
+      </w:r>
+      <w:r>
+        <w:rPr>
+          <w:sz w:val="22"/>
+          <w:szCs w:val="22"/>
+        </w:rPr>
+        <w:tab/>
+        <w:t xml:space="preserve">          </w:t>
+      </w:r>
+      <w:r>
+        <w:rPr>
+          <w:sz w:val="22"/>
+          <w:szCs w:val="22"/>
+        </w:rPr>
+        <w:t>{#assinaturaDigital}</w:t>
+      </w:r>
+    </w:p>
+    <w:p>
+      <w:pPr>
         <w:pStyle w:val="PargrafodaLista"/>
         <w:tabs>
           <w:tab w:val="left" w:pos="567"/>
@@ -5404,6 +5489,29 @@
           <w:szCs w:val="22"/>
         </w:rPr>
       </w:pPr>
+      <w:r>
+        <w:rPr>
+          <w:sz w:val="22"/>
+          <w:szCs w:val="22"/>
+        </w:rPr>
+        <w:t>{/</w:t>
+      </w:r>
+      <w:proofErr w:type="spellStart"/>
+      <w:r>
+        <w:rPr>
+          <w:sz w:val="22"/>
+          <w:szCs w:val="22"/>
+        </w:rPr>
+        <w:t>assinaturaDigital</w:t>
+      </w:r>
+      <w:proofErr w:type="spellEnd"/>
+      <w:r>
+        <w:rPr>
+          <w:sz w:val="22"/>
+          <w:szCs w:val="22"/>
+        </w:rPr>
+        <w:t>}</w:t>
+      </w:r>
     </w:p>
     <w:p>
       <w:pPr>

--- a/templates/modelo_contrato_vita.docx
+++ b/templates/modelo_contrato_vita.docx
@@ -5179,6 +5179,8 @@
       </w:r>
       <w:r>
         <w:rPr>
+          <w:b/>
+          <w:bCs/>
           <w:sz w:val="22"/>
           <w:szCs w:val="22"/>
         </w:rPr>
@@ -5187,6 +5189,8 @@
       <w:proofErr w:type="spellStart"/>
       <w:r>
         <w:rPr>
+          <w:b/>
+          <w:bCs/>
           <w:sz w:val="22"/>
           <w:szCs w:val="22"/>
         </w:rPr>
@@ -5195,6 +5199,8 @@
       <w:proofErr w:type="spellEnd"/>
       <w:r>
         <w:rPr>
+          <w:b/>
+          <w:bCs/>
           <w:sz w:val="22"/>
           <w:szCs w:val="22"/>
         </w:rPr>
@@ -5205,26 +5211,37 @@
           <w:sz w:val="22"/>
           <w:szCs w:val="22"/>
         </w:rPr>
+        <w:t xml:space="preserve"> </w:t>
+      </w:r>
+      <w:r>
+        <w:rPr>
+          <w:sz w:val="22"/>
+          <w:szCs w:val="22"/>
+        </w:rPr>
         <w:t xml:space="preserve">de </w:t>
       </w:r>
       <w:r>
         <w:rPr>
+          <w:b/>
+          <w:bCs/>
           <w:sz w:val="22"/>
           <w:szCs w:val="22"/>
         </w:rPr>
         <w:t>{</w:t>
       </w:r>
-      <w:proofErr w:type="spellStart"/>
-      <w:r>
-        <w:rPr>
-          <w:sz w:val="22"/>
-          <w:szCs w:val="22"/>
-        </w:rPr>
-        <w:t>anoAssinatura</w:t>
-      </w:r>
-      <w:proofErr w:type="spellEnd"/>
-      <w:r>
-        <w:rPr>
+      <w:r>
+        <w:rPr>
+          <w:b/>
+          <w:bCs/>
+          <w:sz w:val="22"/>
+          <w:szCs w:val="22"/>
+        </w:rPr>
+        <w:t>ano assinatura</w:t>
+      </w:r>
+      <w:r>
+        <w:rPr>
+          <w:b/>
+          <w:bCs/>
           <w:sz w:val="22"/>
           <w:szCs w:val="22"/>
         </w:rPr>
@@ -5232,6 +5249,8 @@
       </w:r>
       <w:r>
         <w:rPr>
+          <w:b/>
+          <w:bCs/>
           <w:sz w:val="22"/>
           <w:szCs w:val="22"/>
         </w:rPr>
@@ -5424,60 +5443,6 @@
     </w:p>
     <w:p>
       <w:pPr>
-        <w:tabs>
-          <w:tab w:val="left" w:pos="567"/>
-        </w:tabs>
-        <w:rPr>
-          <w:sz w:val="22"/>
-          <w:szCs w:val="22"/>
-        </w:rPr>
-      </w:pPr>
-      <w:r>
-        <w:rPr>
-          <w:sz w:val="22"/>
-          <w:szCs w:val="22"/>
-        </w:rPr>
-        <w:tab/>
-      </w:r>
-      <w:r>
-        <w:rPr>
-          <w:sz w:val="22"/>
-          <w:szCs w:val="22"/>
-        </w:rPr>
-        <w:tab/>
-      </w:r>
-      <w:r>
-        <w:rPr>
-          <w:sz w:val="22"/>
-          <w:szCs w:val="22"/>
-        </w:rPr>
-        <w:tab/>
-      </w:r>
-      <w:r>
-        <w:rPr>
-          <w:sz w:val="22"/>
-          <w:szCs w:val="22"/>
-        </w:rPr>
-        <w:tab/>
-      </w:r>
-      <w:r>
-        <w:rPr>
-          <w:sz w:val="22"/>
-          <w:szCs w:val="22"/>
-        </w:rPr>
-        <w:tab/>
-        <w:t xml:space="preserve">          </w:t>
-      </w:r>
-      <w:r>
-        <w:rPr>
-          <w:sz w:val="22"/>
-          <w:szCs w:val="22"/>
-        </w:rPr>
-        <w:t>{#assinaturaDigital}</w:t>
-      </w:r>
-    </w:p>
-    <w:p>
-      <w:pPr>
         <w:pStyle w:val="PargrafodaLista"/>
         <w:tabs>
           <w:tab w:val="left" w:pos="567"/>
@@ -5494,7 +5459,7 @@
           <w:sz w:val="22"/>
           <w:szCs w:val="22"/>
         </w:rPr>
-        <w:t>{/</w:t>
+        <w:t>{</w:t>
       </w:r>
       <w:proofErr w:type="spellStart"/>
       <w:r>
@@ -5502,11 +5467,54 @@
           <w:sz w:val="22"/>
           <w:szCs w:val="22"/>
         </w:rPr>
-        <w:t>assinaturaDigital</w:t>
+        <w:t>imagemAssinatura</w:t>
       </w:r>
       <w:proofErr w:type="spellEnd"/>
       <w:r>
         <w:rPr>
+          <w:sz w:val="22"/>
+          <w:szCs w:val="22"/>
+        </w:rPr>
+        <w:t>}</w:t>
+      </w:r>
+    </w:p>
+    <w:p>
+      <w:pPr>
+        <w:pStyle w:val="PargrafodaLista"/>
+        <w:tabs>
+          <w:tab w:val="left" w:pos="567"/>
+        </w:tabs>
+        <w:ind w:left="0"/>
+        <w:jc w:val="center"/>
+        <w:rPr>
+          <w:sz w:val="22"/>
+          <w:szCs w:val="22"/>
+        </w:rPr>
+      </w:pPr>
+      <w:r>
+        <w:rPr>
+          <w:b/>
+          <w:bCs/>
+          <w:sz w:val="22"/>
+          <w:szCs w:val="22"/>
+        </w:rPr>
+        <w:t>{</w:t>
+      </w:r>
+      <w:proofErr w:type="spellStart"/>
+      <w:r>
+        <w:rPr>
+          <w:b/>
+          <w:bCs/>
+          <w:sz w:val="22"/>
+          <w:szCs w:val="22"/>
+        </w:rPr>
+        <w:t>mensagemAssinatura</w:t>
+      </w:r>
+      <w:proofErr w:type="spellEnd"/>
+      <w:r>
+        <w:rPr>
+          <w:b/>
+          <w:bCs/>
           <w:sz w:val="22"/>
           <w:szCs w:val="22"/>
         </w:rPr>
@@ -7628,7 +7636,6 @@
   <w:style w:type="character" w:default="1" w:styleId="Fontepargpadro">
     <w:name w:val="Default Paragraph Font"/>
     <w:uiPriority w:val="1"/>
-    <w:semiHidden/>
     <w:unhideWhenUsed/>
   </w:style>
   <w:style w:type="table" w:default="1" w:styleId="Tabelanormal">

--- a/templates/modelo_contrato_vita.docx
+++ b/templates/modelo_contrato_vita.docx
@@ -96,55 +96,7 @@
           <w:sz w:val="22"/>
           <w:szCs w:val="22"/>
         </w:rPr>
-        <w:t xml:space="preserve">sede em Rua </w:t>
-      </w:r>
-      <w:proofErr w:type="spellStart"/>
-      <w:r>
-        <w:rPr>
-          <w:sz w:val="22"/>
-          <w:szCs w:val="22"/>
-        </w:rPr>
-        <w:t>Angelo</w:t>
-      </w:r>
-      <w:proofErr w:type="spellEnd"/>
-      <w:r>
-        <w:rPr>
-          <w:sz w:val="22"/>
-          <w:szCs w:val="22"/>
-        </w:rPr>
-        <w:t xml:space="preserve"> </w:t>
-      </w:r>
-      <w:proofErr w:type="spellStart"/>
-      <w:r>
-        <w:rPr>
-          <w:sz w:val="22"/>
-          <w:szCs w:val="22"/>
-        </w:rPr>
-        <w:t>Gajardoni</w:t>
-      </w:r>
-      <w:proofErr w:type="spellEnd"/>
-      <w:r>
-        <w:rPr>
-          <w:sz w:val="22"/>
-          <w:szCs w:val="22"/>
-        </w:rPr>
-        <w:t xml:space="preserve">, 878, Centro, Pontes </w:t>
-      </w:r>
-      <w:proofErr w:type="spellStart"/>
-      <w:r>
-        <w:rPr>
-          <w:sz w:val="22"/>
-          <w:szCs w:val="22"/>
-        </w:rPr>
-        <w:t>eLacerda</w:t>
-      </w:r>
-      <w:proofErr w:type="spellEnd"/>
-      <w:r>
-        <w:rPr>
-          <w:sz w:val="22"/>
-          <w:szCs w:val="22"/>
-        </w:rPr>
-        <w:t>-MT, CEP: 78.250-000, doravante denominada</w:t>
+        <w:t>sede em Rua Angelo Gajardoni, 878, Centro, Pontes eLacerda-MT, CEP: 78.250-000, doravante denominada</w:t>
       </w:r>
     </w:p>
     <w:p>
@@ -217,27 +169,7 @@
           <w:sz w:val="21"/>
           <w:szCs w:val="21"/>
         </w:rPr>
-        <w:t>{</w:t>
-      </w:r>
-      <w:proofErr w:type="spellStart"/>
-      <w:r>
-        <w:rPr>
-          <w:rFonts w:ascii="El Messiri Medium" w:hAnsi="El Messiri Medium" w:cs="El Messiri Medium"/>
-          <w:b/>
-          <w:sz w:val="21"/>
-          <w:szCs w:val="21"/>
-        </w:rPr>
-        <w:t>nomeseg</w:t>
-      </w:r>
-      <w:proofErr w:type="spellEnd"/>
-      <w:r>
-        <w:rPr>
-          <w:rFonts w:ascii="El Messiri Medium" w:hAnsi="El Messiri Medium" w:cs="El Messiri Medium"/>
-          <w:b/>
-          <w:sz w:val="21"/>
-          <w:szCs w:val="21"/>
-        </w:rPr>
-        <w:t>}</w:t>
+        <w:t>{nomeseg}</w:t>
       </w:r>
       <w:r>
         <w:rPr>
@@ -291,27 +223,7 @@
           <w:sz w:val="21"/>
           <w:szCs w:val="21"/>
         </w:rPr>
-        <w:t>{</w:t>
-      </w:r>
-      <w:proofErr w:type="spellStart"/>
-      <w:r>
-        <w:rPr>
-          <w:rFonts w:ascii="El Messiri Medium" w:hAnsi="El Messiri Medium" w:cs="El Messiri Medium"/>
-          <w:b/>
-          <w:sz w:val="21"/>
-          <w:szCs w:val="21"/>
-        </w:rPr>
-        <w:t>cpf</w:t>
-      </w:r>
-      <w:proofErr w:type="spellEnd"/>
-      <w:r>
-        <w:rPr>
-          <w:rFonts w:ascii="El Messiri Medium" w:hAnsi="El Messiri Medium" w:cs="El Messiri Medium"/>
-          <w:b/>
-          <w:sz w:val="21"/>
-          <w:szCs w:val="21"/>
-        </w:rPr>
-        <w:t>}</w:t>
+        <w:t>{cpf}</w:t>
       </w:r>
       <w:r>
         <w:rPr>
@@ -347,27 +259,7 @@
           <w:sz w:val="21"/>
           <w:szCs w:val="21"/>
         </w:rPr>
-        <w:t>{</w:t>
-      </w:r>
-      <w:proofErr w:type="spellStart"/>
-      <w:r>
-        <w:rPr>
-          <w:rFonts w:ascii="El Messiri Medium" w:hAnsi="El Messiri Medium" w:cs="El Messiri Medium"/>
-          <w:b/>
-          <w:sz w:val="21"/>
-          <w:szCs w:val="21"/>
-        </w:rPr>
-        <w:t>datanascimento</w:t>
-      </w:r>
-      <w:proofErr w:type="spellEnd"/>
-      <w:r>
-        <w:rPr>
-          <w:rFonts w:ascii="El Messiri Medium" w:hAnsi="El Messiri Medium" w:cs="El Messiri Medium"/>
-          <w:b/>
-          <w:sz w:val="21"/>
-          <w:szCs w:val="21"/>
-        </w:rPr>
-        <w:t>}</w:t>
+        <w:t>{datanascimento}</w:t>
       </w:r>
       <w:r>
         <w:rPr>
@@ -385,9 +277,8 @@
           <w:sz w:val="21"/>
           <w:szCs w:val="21"/>
         </w:rPr>
-        <w:t>{</w:t>
-      </w:r>
-      <w:proofErr w:type="spellStart"/>
+        <w:t>{endere</w:t>
+      </w:r>
       <w:r>
         <w:rPr>
           <w:rFonts w:ascii="El Messiri Medium" w:hAnsi="El Messiri Medium" w:cs="El Messiri Medium"/>
@@ -395,7 +286,7 @@
           <w:sz w:val="21"/>
           <w:szCs w:val="21"/>
         </w:rPr>
-        <w:t>endere</w:t>
+        <w:t>c</w:t>
       </w:r>
       <w:r>
         <w:rPr>
@@ -404,26 +295,7 @@
           <w:sz w:val="21"/>
           <w:szCs w:val="21"/>
         </w:rPr>
-        <w:t>c</w:t>
-      </w:r>
-      <w:r>
-        <w:rPr>
-          <w:rFonts w:ascii="El Messiri Medium" w:hAnsi="El Messiri Medium" w:cs="El Messiri Medium"/>
-          <w:b/>
-          <w:sz w:val="21"/>
-          <w:szCs w:val="21"/>
-        </w:rPr>
-        <w:t>o</w:t>
-      </w:r>
-      <w:proofErr w:type="spellEnd"/>
-      <w:r>
-        <w:rPr>
-          <w:rFonts w:ascii="El Messiri Medium" w:hAnsi="El Messiri Medium" w:cs="El Messiri Medium"/>
-          <w:b/>
-          <w:sz w:val="21"/>
-          <w:szCs w:val="21"/>
-        </w:rPr>
-        <w:t>}</w:t>
+        <w:t>o}</w:t>
       </w:r>
     </w:p>
     <w:p>
@@ -2636,23 +2508,7 @@
           <w:sz w:val="22"/>
           <w:szCs w:val="22"/>
         </w:rPr>
-        <w:t xml:space="preserve"> valor de doze prestações mensais de R$ 39,</w:t>
-      </w:r>
-      <w:proofErr w:type="gramStart"/>
-      <w:r>
-        <w:rPr>
-          <w:sz w:val="22"/>
-          <w:szCs w:val="22"/>
-        </w:rPr>
-        <w:t>90  (</w:t>
-      </w:r>
-      <w:proofErr w:type="gramEnd"/>
-      <w:r>
-        <w:rPr>
-          <w:sz w:val="22"/>
-          <w:szCs w:val="22"/>
-        </w:rPr>
-        <w:t>trinta e nove reais e noventa centavos) por mês totalizando R$ 478,80 (quatrocentos e setenta e oito reais e oitenta centavos)</w:t>
+        <w:t xml:space="preserve"> valor de doze prestações mensais de R$ 39,90  (trinta e nove reais e noventa centavos) por mês totalizando R$ 478,80 (quatrocentos e setenta e oito reais e oitenta centavos)</w:t>
       </w:r>
       <w:r>
         <w:rPr>
@@ -2757,23 +2613,7 @@
           <w:sz w:val="22"/>
           <w:szCs w:val="22"/>
         </w:rPr>
-        <w:t xml:space="preserve"> ou na data de inscrição quando </w:t>
-      </w:r>
-      <w:proofErr w:type="gramStart"/>
-      <w:r>
-        <w:rPr>
-          <w:sz w:val="22"/>
-          <w:szCs w:val="22"/>
-        </w:rPr>
-        <w:t>a mesma</w:t>
-      </w:r>
-      <w:proofErr w:type="gramEnd"/>
-      <w:r>
-        <w:rPr>
-          <w:sz w:val="22"/>
-          <w:szCs w:val="22"/>
-        </w:rPr>
-        <w:t xml:space="preserve"> for realizada após o do 10 (dez) do mês corrente.</w:t>
+        <w:t xml:space="preserve"> ou na data de inscrição quando a mesma for realizada após o do 10 (dez) do mês corrente.</w:t>
       </w:r>
     </w:p>
     <w:p>
@@ -3032,23 +2872,7 @@
           <w:sz w:val="22"/>
           <w:szCs w:val="22"/>
         </w:rPr>
-        <w:t xml:space="preserve">, podendo haver reajuste distinto com a finalidade de se manter o equilíbrio </w:t>
-      </w:r>
-      <w:proofErr w:type="gramStart"/>
-      <w:r>
-        <w:rPr>
-          <w:sz w:val="22"/>
-          <w:szCs w:val="22"/>
-        </w:rPr>
-        <w:t>econômico financeiro</w:t>
-      </w:r>
-      <w:proofErr w:type="gramEnd"/>
-      <w:r>
-        <w:rPr>
-          <w:sz w:val="22"/>
-          <w:szCs w:val="22"/>
-        </w:rPr>
-        <w:t xml:space="preserve"> do contrato</w:t>
+        <w:t>, podendo haver reajuste distinto com a finalidade de se manter o equilíbrio econômico financeiro do contrato</w:t>
       </w:r>
       <w:r>
         <w:rPr>
@@ -5141,9 +4965,22 @@
           <w:sz w:val="22"/>
           <w:szCs w:val="22"/>
         </w:rPr>
-        <w:t>{</w:t>
-      </w:r>
-      <w:proofErr w:type="spellStart"/>
+        <w:t>{diaAssinatura}</w:t>
+      </w:r>
+      <w:r>
+        <w:rPr>
+          <w:sz w:val="22"/>
+          <w:szCs w:val="22"/>
+        </w:rPr>
+        <w:t xml:space="preserve"> </w:t>
+      </w:r>
+      <w:r>
+        <w:rPr>
+          <w:sz w:val="22"/>
+          <w:szCs w:val="22"/>
+        </w:rPr>
+        <w:t xml:space="preserve">de </w:t>
+      </w:r>
       <w:r>
         <w:rPr>
           <w:b/>
@@ -5151,60 +4988,7 @@
           <w:sz w:val="22"/>
           <w:szCs w:val="22"/>
         </w:rPr>
-        <w:t>diaAssinatura</w:t>
-      </w:r>
-      <w:proofErr w:type="spellEnd"/>
-      <w:r>
-        <w:rPr>
-          <w:b/>
-          <w:bCs/>
-          <w:sz w:val="22"/>
-          <w:szCs w:val="22"/>
-        </w:rPr>
-        <w:t>}</w:t>
-      </w:r>
-      <w:r>
-        <w:rPr>
-          <w:sz w:val="22"/>
-          <w:szCs w:val="22"/>
-        </w:rPr>
-        <w:t xml:space="preserve"> </w:t>
-      </w:r>
-      <w:r>
-        <w:rPr>
-          <w:sz w:val="22"/>
-          <w:szCs w:val="22"/>
-        </w:rPr>
-        <w:t xml:space="preserve">de </w:t>
-      </w:r>
-      <w:r>
-        <w:rPr>
-          <w:b/>
-          <w:bCs/>
-          <w:sz w:val="22"/>
-          <w:szCs w:val="22"/>
-        </w:rPr>
-        <w:t>{</w:t>
-      </w:r>
-      <w:proofErr w:type="spellStart"/>
-      <w:r>
-        <w:rPr>
-          <w:b/>
-          <w:bCs/>
-          <w:sz w:val="22"/>
-          <w:szCs w:val="22"/>
-        </w:rPr>
-        <w:t>mesAssinatura</w:t>
-      </w:r>
-      <w:proofErr w:type="spellEnd"/>
-      <w:r>
-        <w:rPr>
-          <w:b/>
-          <w:bCs/>
-          <w:sz w:val="22"/>
-          <w:szCs w:val="22"/>
-        </w:rPr>
-        <w:t>}</w:t>
+        <w:t>{mesAssinatura}</w:t>
       </w:r>
       <w:r>
         <w:rPr>
@@ -5459,23 +5243,7 @@
           <w:sz w:val="22"/>
           <w:szCs w:val="22"/>
         </w:rPr>
-        <w:t>{</w:t>
-      </w:r>
-      <w:proofErr w:type="spellStart"/>
-      <w:r>
-        <w:rPr>
-          <w:sz w:val="22"/>
-          <w:szCs w:val="22"/>
-        </w:rPr>
-        <w:t>imagemAssinatura</w:t>
-      </w:r>
-      <w:proofErr w:type="spellEnd"/>
-      <w:r>
-        <w:rPr>
-          <w:sz w:val="22"/>
-          <w:szCs w:val="22"/>
-        </w:rPr>
-        <w:t>}</w:t>
+        <w:t>{%imagemAssinatura}</w:t>
       </w:r>
     </w:p>
     <w:p>
@@ -5498,27 +5266,7 @@
           <w:sz w:val="22"/>
           <w:szCs w:val="22"/>
         </w:rPr>
-        <w:t>{</w:t>
-      </w:r>
-      <w:proofErr w:type="spellStart"/>
-      <w:r>
-        <w:rPr>
-          <w:b/>
-          <w:bCs/>
-          <w:sz w:val="22"/>
-          <w:szCs w:val="22"/>
-        </w:rPr>
-        <w:t>mensagemAssinatura</w:t>
-      </w:r>
-      <w:proofErr w:type="spellEnd"/>
-      <w:r>
-        <w:rPr>
-          <w:b/>
-          <w:bCs/>
-          <w:sz w:val="22"/>
-          <w:szCs w:val="22"/>
-        </w:rPr>
-        <w:t>}</w:t>
+        <w:t>{mensagemAssinatura}</w:t>
       </w:r>
     </w:p>
     <w:p>

--- a/templates/modelo_contrato_vita.docx
+++ b/templates/modelo_contrato_vita.docx
@@ -96,7 +96,55 @@
           <w:sz w:val="22"/>
           <w:szCs w:val="22"/>
         </w:rPr>
-        <w:t>sede em Rua Angelo Gajardoni, 878, Centro, Pontes eLacerda-MT, CEP: 78.250-000, doravante denominada</w:t>
+        <w:t xml:space="preserve">sede em Rua </w:t>
+      </w:r>
+      <w:proofErr w:type="spellStart"/>
+      <w:r>
+        <w:rPr>
+          <w:sz w:val="22"/>
+          <w:szCs w:val="22"/>
+        </w:rPr>
+        <w:t>Angelo</w:t>
+      </w:r>
+      <w:proofErr w:type="spellEnd"/>
+      <w:r>
+        <w:rPr>
+          <w:sz w:val="22"/>
+          <w:szCs w:val="22"/>
+        </w:rPr>
+        <w:t xml:space="preserve"> </w:t>
+      </w:r>
+      <w:proofErr w:type="spellStart"/>
+      <w:r>
+        <w:rPr>
+          <w:sz w:val="22"/>
+          <w:szCs w:val="22"/>
+        </w:rPr>
+        <w:t>Gajardoni</w:t>
+      </w:r>
+      <w:proofErr w:type="spellEnd"/>
+      <w:r>
+        <w:rPr>
+          <w:sz w:val="22"/>
+          <w:szCs w:val="22"/>
+        </w:rPr>
+        <w:t xml:space="preserve">, 878, Centro, Pontes </w:t>
+      </w:r>
+      <w:proofErr w:type="spellStart"/>
+      <w:r>
+        <w:rPr>
+          <w:sz w:val="22"/>
+          <w:szCs w:val="22"/>
+        </w:rPr>
+        <w:t>eLacerda</w:t>
+      </w:r>
+      <w:proofErr w:type="spellEnd"/>
+      <w:r>
+        <w:rPr>
+          <w:sz w:val="22"/>
+          <w:szCs w:val="22"/>
+        </w:rPr>
+        <w:t>-MT, CEP: 78.250-000, doravante denominada</w:t>
       </w:r>
     </w:p>
     <w:p>
@@ -169,7 +217,27 @@
           <w:sz w:val="21"/>
           <w:szCs w:val="21"/>
         </w:rPr>
-        <w:t>{nomeseg}</w:t>
+        <w:t>{</w:t>
+      </w:r>
+      <w:proofErr w:type="spellStart"/>
+      <w:r>
+        <w:rPr>
+          <w:rFonts w:ascii="El Messiri Medium" w:hAnsi="El Messiri Medium" w:cs="El Messiri Medium"/>
+          <w:b/>
+          <w:sz w:val="21"/>
+          <w:szCs w:val="21"/>
+        </w:rPr>
+        <w:t>nomeseg</w:t>
+      </w:r>
+      <w:proofErr w:type="spellEnd"/>
+      <w:r>
+        <w:rPr>
+          <w:rFonts w:ascii="El Messiri Medium" w:hAnsi="El Messiri Medium" w:cs="El Messiri Medium"/>
+          <w:b/>
+          <w:sz w:val="21"/>
+          <w:szCs w:val="21"/>
+        </w:rPr>
+        <w:t>}</w:t>
       </w:r>
       <w:r>
         <w:rPr>
@@ -223,7 +291,27 @@
           <w:sz w:val="21"/>
           <w:szCs w:val="21"/>
         </w:rPr>
-        <w:t>{cpf}</w:t>
+        <w:t>{</w:t>
+      </w:r>
+      <w:proofErr w:type="spellStart"/>
+      <w:r>
+        <w:rPr>
+          <w:rFonts w:ascii="El Messiri Medium" w:hAnsi="El Messiri Medium" w:cs="El Messiri Medium"/>
+          <w:b/>
+          <w:sz w:val="21"/>
+          <w:szCs w:val="21"/>
+        </w:rPr>
+        <w:t>cpf</w:t>
+      </w:r>
+      <w:proofErr w:type="spellEnd"/>
+      <w:r>
+        <w:rPr>
+          <w:rFonts w:ascii="El Messiri Medium" w:hAnsi="El Messiri Medium" w:cs="El Messiri Medium"/>
+          <w:b/>
+          <w:sz w:val="21"/>
+          <w:szCs w:val="21"/>
+        </w:rPr>
+        <w:t>}</w:t>
       </w:r>
       <w:r>
         <w:rPr>
@@ -259,7 +347,27 @@
           <w:sz w:val="21"/>
           <w:szCs w:val="21"/>
         </w:rPr>
-        <w:t>{datanascimento}</w:t>
+        <w:t>{</w:t>
+      </w:r>
+      <w:proofErr w:type="spellStart"/>
+      <w:r>
+        <w:rPr>
+          <w:rFonts w:ascii="El Messiri Medium" w:hAnsi="El Messiri Medium" w:cs="El Messiri Medium"/>
+          <w:b/>
+          <w:sz w:val="21"/>
+          <w:szCs w:val="21"/>
+        </w:rPr>
+        <w:t>datanascimento</w:t>
+      </w:r>
+      <w:proofErr w:type="spellEnd"/>
+      <w:r>
+        <w:rPr>
+          <w:rFonts w:ascii="El Messiri Medium" w:hAnsi="El Messiri Medium" w:cs="El Messiri Medium"/>
+          <w:b/>
+          <w:sz w:val="21"/>
+          <w:szCs w:val="21"/>
+        </w:rPr>
+        <w:t>}</w:t>
       </w:r>
       <w:r>
         <w:rPr>
@@ -277,8 +385,9 @@
           <w:sz w:val="21"/>
           <w:szCs w:val="21"/>
         </w:rPr>
-        <w:t>{endere</w:t>
-      </w:r>
+        <w:t>{</w:t>
+      </w:r>
+      <w:proofErr w:type="spellStart"/>
       <w:r>
         <w:rPr>
           <w:rFonts w:ascii="El Messiri Medium" w:hAnsi="El Messiri Medium" w:cs="El Messiri Medium"/>
@@ -286,7 +395,7 @@
           <w:sz w:val="21"/>
           <w:szCs w:val="21"/>
         </w:rPr>
-        <w:t>c</w:t>
+        <w:t>endere</w:t>
       </w:r>
       <w:r>
         <w:rPr>
@@ -295,7 +404,26 @@
           <w:sz w:val="21"/>
           <w:szCs w:val="21"/>
         </w:rPr>
-        <w:t>o}</w:t>
+        <w:t>c</w:t>
+      </w:r>
+      <w:r>
+        <w:rPr>
+          <w:rFonts w:ascii="El Messiri Medium" w:hAnsi="El Messiri Medium" w:cs="El Messiri Medium"/>
+          <w:b/>
+          <w:sz w:val="21"/>
+          <w:szCs w:val="21"/>
+        </w:rPr>
+        <w:t>o</w:t>
+      </w:r>
+      <w:proofErr w:type="spellEnd"/>
+      <w:r>
+        <w:rPr>
+          <w:rFonts w:ascii="El Messiri Medium" w:hAnsi="El Messiri Medium" w:cs="El Messiri Medium"/>
+          <w:b/>
+          <w:sz w:val="21"/>
+          <w:szCs w:val="21"/>
+        </w:rPr>
+        <w:t>}</w:t>
       </w:r>
     </w:p>
     <w:p>
@@ -2508,7 +2636,23 @@
           <w:sz w:val="22"/>
           <w:szCs w:val="22"/>
         </w:rPr>
-        <w:t xml:space="preserve"> valor de doze prestações mensais de R$ 39,90  (trinta e nove reais e noventa centavos) por mês totalizando R$ 478,80 (quatrocentos e setenta e oito reais e oitenta centavos)</w:t>
+        <w:t xml:space="preserve"> valor de doze prestações mensais de R$ 39,</w:t>
+      </w:r>
+      <w:proofErr w:type="gramStart"/>
+      <w:r>
+        <w:rPr>
+          <w:sz w:val="22"/>
+          <w:szCs w:val="22"/>
+        </w:rPr>
+        <w:t>90  (</w:t>
+      </w:r>
+      <w:proofErr w:type="gramEnd"/>
+      <w:r>
+        <w:rPr>
+          <w:sz w:val="22"/>
+          <w:szCs w:val="22"/>
+        </w:rPr>
+        <w:t>trinta e nove reais e noventa centavos) por mês totalizando R$ 478,80 (quatrocentos e setenta e oito reais e oitenta centavos)</w:t>
       </w:r>
       <w:r>
         <w:rPr>
@@ -2613,7 +2757,23 @@
           <w:sz w:val="22"/>
           <w:szCs w:val="22"/>
         </w:rPr>
-        <w:t xml:space="preserve"> ou na data de inscrição quando a mesma for realizada após o do 10 (dez) do mês corrente.</w:t>
+        <w:t xml:space="preserve"> ou na data de inscrição quando </w:t>
+      </w:r>
+      <w:proofErr w:type="gramStart"/>
+      <w:r>
+        <w:rPr>
+          <w:sz w:val="22"/>
+          <w:szCs w:val="22"/>
+        </w:rPr>
+        <w:t>a mesma</w:t>
+      </w:r>
+      <w:proofErr w:type="gramEnd"/>
+      <w:r>
+        <w:rPr>
+          <w:sz w:val="22"/>
+          <w:szCs w:val="22"/>
+        </w:rPr>
+        <w:t xml:space="preserve"> for realizada após o do 10 (dez) do mês corrente.</w:t>
       </w:r>
     </w:p>
     <w:p>
@@ -2872,7 +3032,23 @@
           <w:sz w:val="22"/>
           <w:szCs w:val="22"/>
         </w:rPr>
-        <w:t>, podendo haver reajuste distinto com a finalidade de se manter o equilíbrio econômico financeiro do contrato</w:t>
+        <w:t xml:space="preserve">, podendo haver reajuste distinto com a finalidade de se manter o equilíbrio </w:t>
+      </w:r>
+      <w:proofErr w:type="gramStart"/>
+      <w:r>
+        <w:rPr>
+          <w:sz w:val="22"/>
+          <w:szCs w:val="22"/>
+        </w:rPr>
+        <w:t>econômico financeiro</w:t>
+      </w:r>
+      <w:proofErr w:type="gramEnd"/>
+      <w:r>
+        <w:rPr>
+          <w:sz w:val="22"/>
+          <w:szCs w:val="22"/>
+        </w:rPr>
+        <w:t xml:space="preserve"> do contrato</w:t>
       </w:r>
       <w:r>
         <w:rPr>
@@ -4965,7 +5141,27 @@
           <w:sz w:val="22"/>
           <w:szCs w:val="22"/>
         </w:rPr>
-        <w:t>{diaAssinatura}</w:t>
+        <w:t>{</w:t>
+      </w:r>
+      <w:proofErr w:type="spellStart"/>
+      <w:r>
+        <w:rPr>
+          <w:b/>
+          <w:bCs/>
+          <w:sz w:val="22"/>
+          <w:szCs w:val="22"/>
+        </w:rPr>
+        <w:t>diaAssinatura</w:t>
+      </w:r>
+      <w:proofErr w:type="spellEnd"/>
+      <w:r>
+        <w:rPr>
+          <w:b/>
+          <w:bCs/>
+          <w:sz w:val="22"/>
+          <w:szCs w:val="22"/>
+        </w:rPr>
+        <w:t>}</w:t>
       </w:r>
       <w:r>
         <w:rPr>
@@ -4988,7 +5184,27 @@
           <w:sz w:val="22"/>
           <w:szCs w:val="22"/>
         </w:rPr>
-        <w:t>{mesAssinatura}</w:t>
+        <w:t>{</w:t>
+      </w:r>
+      <w:proofErr w:type="spellStart"/>
+      <w:r>
+        <w:rPr>
+          <w:b/>
+          <w:bCs/>
+          <w:sz w:val="22"/>
+          <w:szCs w:val="22"/>
+        </w:rPr>
+        <w:t>mesAssinatura</w:t>
+      </w:r>
+      <w:proofErr w:type="spellEnd"/>
+      <w:r>
+        <w:rPr>
+          <w:b/>
+          <w:bCs/>
+          <w:sz w:val="22"/>
+          <w:szCs w:val="22"/>
+        </w:rPr>
+        <w:t>}</w:t>
       </w:r>
       <w:r>
         <w:rPr>
@@ -5013,6 +5229,7 @@
         </w:rPr>
         <w:t>{</w:t>
       </w:r>
+      <w:proofErr w:type="spellStart"/>
       <w:r>
         <w:rPr>
           <w:b/>
@@ -5020,8 +5237,27 @@
           <w:sz w:val="22"/>
           <w:szCs w:val="22"/>
         </w:rPr>
-        <w:t>ano assinatura</w:t>
-      </w:r>
+        <w:t>ano</w:t>
+      </w:r>
+      <w:r>
+        <w:rPr>
+          <w:b/>
+          <w:bCs/>
+          <w:sz w:val="22"/>
+          <w:szCs w:val="22"/>
+        </w:rPr>
+        <w:t>A</w:t>
+      </w:r>
+      <w:r>
+        <w:rPr>
+          <w:b/>
+          <w:bCs/>
+          <w:sz w:val="22"/>
+          <w:szCs w:val="22"/>
+        </w:rPr>
+        <w:t>ssinatura</w:t>
+      </w:r>
+      <w:proofErr w:type="spellEnd"/>
       <w:r>
         <w:rPr>
           <w:b/>
@@ -5243,7 +5479,23 @@
           <w:sz w:val="22"/>
           <w:szCs w:val="22"/>
         </w:rPr>
-        <w:t>{%imagemAssinatura}</w:t>
+        <w:t>{%</w:t>
+      </w:r>
+      <w:proofErr w:type="spellStart"/>
+      <w:r>
+        <w:rPr>
+          <w:sz w:val="22"/>
+          <w:szCs w:val="22"/>
+        </w:rPr>
+        <w:t>imagemAssinatura</w:t>
+      </w:r>
+      <w:proofErr w:type="spellEnd"/>
+      <w:r>
+        <w:rPr>
+          <w:sz w:val="22"/>
+          <w:szCs w:val="22"/>
+        </w:rPr>
+        <w:t>}</w:t>
       </w:r>
     </w:p>
     <w:p>
@@ -5266,7 +5518,27 @@
           <w:sz w:val="22"/>
           <w:szCs w:val="22"/>
         </w:rPr>
-        <w:t>{mensagemAssinatura}</w:t>
+        <w:t>{</w:t>
+      </w:r>
+      <w:proofErr w:type="spellStart"/>
+      <w:r>
+        <w:rPr>
+          <w:b/>
+          <w:bCs/>
+          <w:sz w:val="22"/>
+          <w:szCs w:val="22"/>
+        </w:rPr>
+        <w:t>mensagemAssinatura</w:t>
+      </w:r>
+      <w:proofErr w:type="spellEnd"/>
+      <w:r>
+        <w:rPr>
+          <w:b/>
+          <w:bCs/>
+          <w:sz w:val="22"/>
+          <w:szCs w:val="22"/>
+        </w:rPr>
+        <w:t>}</w:t>
       </w:r>
     </w:p>
     <w:p>
